--- a/SQLDropTableV1.docx
+++ b/SQLDropTableV1.docx
@@ -1731,6 +1731,47 @@
         <w:jc w:val="left"/>
         <w:rPr>
           <w:rFonts w:ascii="Calibri" w:hAnsi="Calibri" w:cs="Calibri" w:eastAsia="Calibri"/>
+          <w:color w:val="auto"/>
+          <w:spacing w:val="0"/>
+          <w:position w:val="0"/>
+          <w:sz w:val="22"/>
+          <w:shd w:fill="auto" w:val="clear"/>
+        </w:rPr>
+      </w:pPr>
+      <w:r>
+        <w:rPr>
+          <w:rFonts w:ascii="Calibri" w:hAnsi="Calibri" w:cs="Calibri" w:eastAsia="Calibri"/>
+          <w:color w:val="auto"/>
+          <w:spacing w:val="0"/>
+          <w:position w:val="0"/>
+          <w:sz w:val="22"/>
+          <w:shd w:fill="auto" w:val="clear"/>
+        </w:rPr>
+        <w:t xml:space="preserve">DROP TABLE UnidadeOrganica CASCADE CONSTRAINTS;</w:t>
+      </w:r>
+    </w:p>
+    <w:p>
+      <w:pPr>
+        <w:spacing w:before="0" w:after="160" w:line="259"/>
+        <w:ind w:right="0" w:left="0" w:firstLine="0"/>
+        <w:jc w:val="left"/>
+        <w:rPr>
+          <w:rFonts w:ascii="Calibri" w:hAnsi="Calibri" w:cs="Calibri" w:eastAsia="Calibri"/>
+          <w:color w:val="auto"/>
+          <w:spacing w:val="0"/>
+          <w:position w:val="0"/>
+          <w:sz w:val="22"/>
+          <w:shd w:fill="auto" w:val="clear"/>
+        </w:rPr>
+      </w:pPr>
+    </w:p>
+    <w:p>
+      <w:pPr>
+        <w:spacing w:before="0" w:after="160" w:line="259"/>
+        <w:ind w:right="0" w:left="0" w:firstLine="0"/>
+        <w:jc w:val="left"/>
+        <w:rPr>
+          <w:rFonts w:ascii="Calibri" w:hAnsi="Calibri" w:cs="Calibri" w:eastAsia="Calibri"/>
           <w:b/>
           <w:color w:val="auto"/>
           <w:spacing w:val="0"/>
@@ -1742,6 +1783,320 @@
       <w:r>
         <w:rPr>
           <w:rFonts w:ascii="Calibri" w:hAnsi="Calibri" w:cs="Calibri" w:eastAsia="Calibri"/>
+          <w:b/>
+          <w:color w:val="auto"/>
+          <w:spacing w:val="0"/>
+          <w:position w:val="0"/>
+          <w:sz w:val="22"/>
+          <w:shd w:fill="auto" w:val="clear"/>
+        </w:rPr>
+        <w:t xml:space="preserve">V6:</w:t>
+      </w:r>
+    </w:p>
+    <w:p>
+      <w:pPr>
+        <w:spacing w:before="0" w:after="160" w:line="259"/>
+        <w:ind w:right="0" w:left="0" w:firstLine="0"/>
+        <w:jc w:val="left"/>
+        <w:rPr>
+          <w:rFonts w:ascii="Calibri" w:hAnsi="Calibri" w:cs="Calibri" w:eastAsia="Calibri"/>
+          <w:color w:val="auto"/>
+          <w:spacing w:val="0"/>
+          <w:position w:val="0"/>
+          <w:sz w:val="22"/>
+          <w:shd w:fill="auto" w:val="clear"/>
+        </w:rPr>
+      </w:pPr>
+      <w:r>
+        <w:rPr>
+          <w:rFonts w:ascii="Calibri" w:hAnsi="Calibri" w:cs="Calibri" w:eastAsia="Calibri"/>
+          <w:color w:val="auto"/>
+          <w:spacing w:val="0"/>
+          <w:position w:val="0"/>
+          <w:sz w:val="22"/>
+          <w:shd w:fill="auto" w:val="clear"/>
+        </w:rPr>
+        <w:t xml:space="preserve">DROP SEQUENCE seq_Eleicao;</w:t>
+      </w:r>
+    </w:p>
+    <w:p>
+      <w:pPr>
+        <w:spacing w:before="0" w:after="160" w:line="259"/>
+        <w:ind w:right="0" w:left="0" w:firstLine="0"/>
+        <w:jc w:val="left"/>
+        <w:rPr>
+          <w:rFonts w:ascii="Calibri" w:hAnsi="Calibri" w:cs="Calibri" w:eastAsia="Calibri"/>
+          <w:color w:val="auto"/>
+          <w:spacing w:val="0"/>
+          <w:position w:val="0"/>
+          <w:sz w:val="22"/>
+          <w:shd w:fill="auto" w:val="clear"/>
+        </w:rPr>
+      </w:pPr>
+      <w:r>
+        <w:rPr>
+          <w:rFonts w:ascii="Calibri" w:hAnsi="Calibri" w:cs="Calibri" w:eastAsia="Calibri"/>
+          <w:color w:val="auto"/>
+          <w:spacing w:val="0"/>
+          <w:position w:val="0"/>
+          <w:sz w:val="22"/>
+          <w:shd w:fill="auto" w:val="clear"/>
+        </w:rPr>
+        <w:t xml:space="preserve">DROP TABLE Departamento CASCADE CONSTRAINTS;</w:t>
+      </w:r>
+    </w:p>
+    <w:p>
+      <w:pPr>
+        <w:spacing w:before="0" w:after="160" w:line="259"/>
+        <w:ind w:right="0" w:left="0" w:firstLine="0"/>
+        <w:jc w:val="left"/>
+        <w:rPr>
+          <w:rFonts w:ascii="Calibri" w:hAnsi="Calibri" w:cs="Calibri" w:eastAsia="Calibri"/>
+          <w:color w:val="auto"/>
+          <w:spacing w:val="0"/>
+          <w:position w:val="0"/>
+          <w:sz w:val="22"/>
+          <w:shd w:fill="auto" w:val="clear"/>
+        </w:rPr>
+      </w:pPr>
+      <w:r>
+        <w:rPr>
+          <w:rFonts w:ascii="Calibri" w:hAnsi="Calibri" w:cs="Calibri" w:eastAsia="Calibri"/>
+          <w:color w:val="auto"/>
+          <w:spacing w:val="0"/>
+          <w:position w:val="0"/>
+          <w:sz w:val="22"/>
+          <w:shd w:fill="auto" w:val="clear"/>
+        </w:rPr>
+        <w:t xml:space="preserve">DROP TABLE Eleicao CASCADE CONSTRAINTS;</w:t>
+      </w:r>
+    </w:p>
+    <w:p>
+      <w:pPr>
+        <w:spacing w:before="0" w:after="160" w:line="259"/>
+        <w:ind w:right="0" w:left="0" w:firstLine="0"/>
+        <w:jc w:val="left"/>
+        <w:rPr>
+          <w:rFonts w:ascii="Calibri" w:hAnsi="Calibri" w:cs="Calibri" w:eastAsia="Calibri"/>
+          <w:color w:val="auto"/>
+          <w:spacing w:val="0"/>
+          <w:position w:val="0"/>
+          <w:sz w:val="22"/>
+          <w:shd w:fill="auto" w:val="clear"/>
+        </w:rPr>
+      </w:pPr>
+      <w:r>
+        <w:rPr>
+          <w:rFonts w:ascii="Calibri" w:hAnsi="Calibri" w:cs="Calibri" w:eastAsia="Calibri"/>
+          <w:color w:val="auto"/>
+          <w:spacing w:val="0"/>
+          <w:position w:val="0"/>
+          <w:sz w:val="22"/>
+          <w:shd w:fill="auto" w:val="clear"/>
+        </w:rPr>
+        <w:t xml:space="preserve">DROP TABLE Faculdade CASCADE CONSTRAINTS;</w:t>
+      </w:r>
+    </w:p>
+    <w:p>
+      <w:pPr>
+        <w:spacing w:before="0" w:after="160" w:line="259"/>
+        <w:ind w:right="0" w:left="0" w:firstLine="0"/>
+        <w:jc w:val="left"/>
+        <w:rPr>
+          <w:rFonts w:ascii="Calibri" w:hAnsi="Calibri" w:cs="Calibri" w:eastAsia="Calibri"/>
+          <w:color w:val="auto"/>
+          <w:spacing w:val="0"/>
+          <w:position w:val="0"/>
+          <w:sz w:val="22"/>
+          <w:shd w:fill="auto" w:val="clear"/>
+        </w:rPr>
+      </w:pPr>
+      <w:r>
+        <w:rPr>
+          <w:rFonts w:ascii="Calibri" w:hAnsi="Calibri" w:cs="Calibri" w:eastAsia="Calibri"/>
+          <w:color w:val="auto"/>
+          <w:spacing w:val="0"/>
+          <w:position w:val="0"/>
+          <w:sz w:val="22"/>
+          <w:shd w:fill="auto" w:val="clear"/>
+        </w:rPr>
+        <w:t xml:space="preserve">DROP TABLE Lista CASCADE CONSTRAINTS;</w:t>
+      </w:r>
+    </w:p>
+    <w:p>
+      <w:pPr>
+        <w:spacing w:before="0" w:after="160" w:line="259"/>
+        <w:ind w:right="0" w:left="0" w:firstLine="0"/>
+        <w:jc w:val="left"/>
+        <w:rPr>
+          <w:rFonts w:ascii="Calibri" w:hAnsi="Calibri" w:cs="Calibri" w:eastAsia="Calibri"/>
+          <w:color w:val="auto"/>
+          <w:spacing w:val="0"/>
+          <w:position w:val="0"/>
+          <w:sz w:val="22"/>
+          <w:shd w:fill="auto" w:val="clear"/>
+        </w:rPr>
+      </w:pPr>
+      <w:r>
+        <w:rPr>
+          <w:rFonts w:ascii="Calibri" w:hAnsi="Calibri" w:cs="Calibri" w:eastAsia="Calibri"/>
+          <w:color w:val="auto"/>
+          <w:spacing w:val="0"/>
+          <w:position w:val="0"/>
+          <w:sz w:val="22"/>
+          <w:shd w:fill="auto" w:val="clear"/>
+        </w:rPr>
+        <w:t xml:space="preserve">DROP TABLE Mesa_Voto CASCADE CONSTRAINTS;</w:t>
+      </w:r>
+    </w:p>
+    <w:p>
+      <w:pPr>
+        <w:spacing w:before="0" w:after="160" w:line="259"/>
+        <w:ind w:right="0" w:left="0" w:firstLine="0"/>
+        <w:jc w:val="left"/>
+        <w:rPr>
+          <w:rFonts w:ascii="Calibri" w:hAnsi="Calibri" w:cs="Calibri" w:eastAsia="Calibri"/>
+          <w:color w:val="auto"/>
+          <w:spacing w:val="0"/>
+          <w:position w:val="0"/>
+          <w:sz w:val="22"/>
+          <w:shd w:fill="auto" w:val="clear"/>
+        </w:rPr>
+      </w:pPr>
+      <w:r>
+        <w:rPr>
+          <w:rFonts w:ascii="Calibri" w:hAnsi="Calibri" w:cs="Calibri" w:eastAsia="Calibri"/>
+          <w:color w:val="auto"/>
+          <w:spacing w:val="0"/>
+          <w:position w:val="0"/>
+          <w:sz w:val="22"/>
+          <w:shd w:fill="auto" w:val="clear"/>
+        </w:rPr>
+        <w:t xml:space="preserve">DROP TABLE Mesa_Voto_Eleicao CASCADE CONSTRAINTS;</w:t>
+      </w:r>
+    </w:p>
+    <w:p>
+      <w:pPr>
+        <w:spacing w:before="0" w:after="160" w:line="259"/>
+        <w:ind w:right="0" w:left="0" w:firstLine="0"/>
+        <w:jc w:val="left"/>
+        <w:rPr>
+          <w:rFonts w:ascii="Calibri" w:hAnsi="Calibri" w:cs="Calibri" w:eastAsia="Calibri"/>
+          <w:color w:val="auto"/>
+          <w:spacing w:val="0"/>
+          <w:position w:val="0"/>
+          <w:sz w:val="22"/>
+          <w:shd w:fill="auto" w:val="clear"/>
+        </w:rPr>
+      </w:pPr>
+      <w:r>
+        <w:rPr>
+          <w:rFonts w:ascii="Calibri" w:hAnsi="Calibri" w:cs="Calibri" w:eastAsia="Calibri"/>
+          <w:color w:val="auto"/>
+          <w:spacing w:val="0"/>
+          <w:position w:val="0"/>
+          <w:sz w:val="22"/>
+          <w:shd w:fill="auto" w:val="clear"/>
+        </w:rPr>
+        <w:t xml:space="preserve">DROP TABLE Mesa_Voto_Pessoa CASCADE CONSTRAINTS;</w:t>
+      </w:r>
+    </w:p>
+    <w:p>
+      <w:pPr>
+        <w:spacing w:before="0" w:after="160" w:line="259"/>
+        <w:ind w:right="0" w:left="0" w:firstLine="0"/>
+        <w:jc w:val="left"/>
+        <w:rPr>
+          <w:rFonts w:ascii="Calibri" w:hAnsi="Calibri" w:cs="Calibri" w:eastAsia="Calibri"/>
+          <w:color w:val="auto"/>
+          <w:spacing w:val="0"/>
+          <w:position w:val="0"/>
+          <w:sz w:val="22"/>
+          <w:shd w:fill="auto" w:val="clear"/>
+        </w:rPr>
+      </w:pPr>
+      <w:r>
+        <w:rPr>
+          <w:rFonts w:ascii="Calibri" w:hAnsi="Calibri" w:cs="Calibri" w:eastAsia="Calibri"/>
+          <w:color w:val="auto"/>
+          <w:spacing w:val="0"/>
+          <w:position w:val="0"/>
+          <w:sz w:val="22"/>
+          <w:shd w:fill="auto" w:val="clear"/>
+        </w:rPr>
+        <w:t xml:space="preserve">DROP TABLE NucleoEstudantes CASCADE CONSTRAINTS;</w:t>
+      </w:r>
+    </w:p>
+    <w:p>
+      <w:pPr>
+        <w:spacing w:before="0" w:after="160" w:line="259"/>
+        <w:ind w:right="0" w:left="0" w:firstLine="0"/>
+        <w:jc w:val="left"/>
+        <w:rPr>
+          <w:rFonts w:ascii="Calibri" w:hAnsi="Calibri" w:cs="Calibri" w:eastAsia="Calibri"/>
+          <w:color w:val="auto"/>
+          <w:spacing w:val="0"/>
+          <w:position w:val="0"/>
+          <w:sz w:val="22"/>
+          <w:shd w:fill="auto" w:val="clear"/>
+        </w:rPr>
+      </w:pPr>
+      <w:r>
+        <w:rPr>
+          <w:rFonts w:ascii="Calibri" w:hAnsi="Calibri" w:cs="Calibri" w:eastAsia="Calibri"/>
+          <w:color w:val="auto"/>
+          <w:spacing w:val="0"/>
+          <w:position w:val="0"/>
+          <w:sz w:val="22"/>
+          <w:shd w:fill="auto" w:val="clear"/>
+        </w:rPr>
+        <w:t xml:space="preserve">DROP TABLE Pessoa CASCADE CONSTRAINTS;</w:t>
+      </w:r>
+    </w:p>
+    <w:p>
+      <w:pPr>
+        <w:spacing w:before="0" w:after="160" w:line="259"/>
+        <w:ind w:right="0" w:left="0" w:firstLine="0"/>
+        <w:jc w:val="left"/>
+        <w:rPr>
+          <w:rFonts w:ascii="Calibri" w:hAnsi="Calibri" w:cs="Calibri" w:eastAsia="Calibri"/>
+          <w:color w:val="auto"/>
+          <w:spacing w:val="0"/>
+          <w:position w:val="0"/>
+          <w:sz w:val="22"/>
+          <w:shd w:fill="auto" w:val="clear"/>
+        </w:rPr>
+      </w:pPr>
+      <w:r>
+        <w:rPr>
+          <w:rFonts w:ascii="Calibri" w:hAnsi="Calibri" w:cs="Calibri" w:eastAsia="Calibri"/>
+          <w:color w:val="auto"/>
+          <w:spacing w:val="0"/>
+          <w:position w:val="0"/>
+          <w:sz w:val="22"/>
+          <w:shd w:fill="auto" w:val="clear"/>
+        </w:rPr>
+        <w:t xml:space="preserve">DROP TABLE Pessoa_Lista CASCADE CONSTRAINTS;</w:t>
+      </w:r>
+    </w:p>
+    <w:p>
+      <w:pPr>
+        <w:spacing w:before="0" w:after="160" w:line="259"/>
+        <w:ind w:right="0" w:left="0" w:firstLine="0"/>
+        <w:jc w:val="left"/>
+        <w:rPr>
+          <w:rFonts w:ascii="Calibri" w:hAnsi="Calibri" w:cs="Calibri" w:eastAsia="Calibri"/>
+          <w:b/>
+          <w:color w:val="auto"/>
+          <w:spacing w:val="0"/>
+          <w:position w:val="0"/>
+          <w:sz w:val="22"/>
+          <w:shd w:fill="auto" w:val="clear"/>
+        </w:rPr>
+      </w:pPr>
+      <w:r>
+        <w:rPr>
+          <w:rFonts w:ascii="Calibri" w:hAnsi="Calibri" w:cs="Calibri" w:eastAsia="Calibri"/>
           <w:color w:val="auto"/>
           <w:spacing w:val="0"/>
           <w:position w:val="0"/>
@@ -1758,13 +2113,354 @@
         <w:jc w:val="left"/>
         <w:rPr>
           <w:rFonts w:ascii="Calibri" w:hAnsi="Calibri" w:cs="Calibri" w:eastAsia="Calibri"/>
-          <w:color w:val="auto"/>
-          <w:spacing w:val="0"/>
-          <w:position w:val="0"/>
-          <w:sz w:val="22"/>
-          <w:shd w:fill="auto" w:val="clear"/>
-        </w:rPr>
-      </w:pPr>
+          <w:b/>
+          <w:color w:val="auto"/>
+          <w:spacing w:val="0"/>
+          <w:position w:val="0"/>
+          <w:sz w:val="22"/>
+          <w:shd w:fill="auto" w:val="clear"/>
+        </w:rPr>
+      </w:pPr>
+    </w:p>
+    <w:p>
+      <w:pPr>
+        <w:spacing w:before="0" w:after="160" w:line="259"/>
+        <w:ind w:right="0" w:left="0" w:firstLine="0"/>
+        <w:jc w:val="left"/>
+        <w:rPr>
+          <w:rFonts w:ascii="Calibri" w:hAnsi="Calibri" w:cs="Calibri" w:eastAsia="Calibri"/>
+          <w:b/>
+          <w:color w:val="auto"/>
+          <w:spacing w:val="0"/>
+          <w:position w:val="0"/>
+          <w:sz w:val="22"/>
+          <w:shd w:fill="auto" w:val="clear"/>
+        </w:rPr>
+      </w:pPr>
+      <w:r>
+        <w:rPr>
+          <w:rFonts w:ascii="Calibri" w:hAnsi="Calibri" w:cs="Calibri" w:eastAsia="Calibri"/>
+          <w:b/>
+          <w:color w:val="auto"/>
+          <w:spacing w:val="0"/>
+          <w:position w:val="0"/>
+          <w:sz w:val="22"/>
+          <w:shd w:fill="auto" w:val="clear"/>
+        </w:rPr>
+        <w:t xml:space="preserve">V7:</w:t>
+      </w:r>
+    </w:p>
+    <w:p>
+      <w:pPr>
+        <w:spacing w:before="0" w:after="160" w:line="259"/>
+        <w:ind w:right="0" w:left="0" w:firstLine="0"/>
+        <w:jc w:val="left"/>
+        <w:rPr>
+          <w:rFonts w:ascii="Calibri" w:hAnsi="Calibri" w:cs="Calibri" w:eastAsia="Calibri"/>
+          <w:color w:val="auto"/>
+          <w:spacing w:val="0"/>
+          <w:position w:val="0"/>
+          <w:sz w:val="22"/>
+          <w:shd w:fill="auto" w:val="clear"/>
+        </w:rPr>
+      </w:pPr>
+      <w:r>
+        <w:rPr>
+          <w:rFonts w:ascii="Calibri" w:hAnsi="Calibri" w:cs="Calibri" w:eastAsia="Calibri"/>
+          <w:color w:val="auto"/>
+          <w:spacing w:val="0"/>
+          <w:position w:val="0"/>
+          <w:sz w:val="22"/>
+          <w:shd w:fill="auto" w:val="clear"/>
+        </w:rPr>
+        <w:t xml:space="preserve">DROP SEQUENCE seq_Eleicao;</w:t>
+      </w:r>
+    </w:p>
+    <w:p>
+      <w:pPr>
+        <w:spacing w:before="0" w:after="160" w:line="259"/>
+        <w:ind w:right="0" w:left="0" w:firstLine="0"/>
+        <w:jc w:val="left"/>
+        <w:rPr>
+          <w:rFonts w:ascii="Calibri" w:hAnsi="Calibri" w:cs="Calibri" w:eastAsia="Calibri"/>
+          <w:color w:val="auto"/>
+          <w:spacing w:val="0"/>
+          <w:position w:val="0"/>
+          <w:sz w:val="22"/>
+          <w:shd w:fill="auto" w:val="clear"/>
+        </w:rPr>
+      </w:pPr>
+      <w:r>
+        <w:rPr>
+          <w:rFonts w:ascii="Calibri" w:hAnsi="Calibri" w:cs="Calibri" w:eastAsia="Calibri"/>
+          <w:color w:val="auto"/>
+          <w:spacing w:val="0"/>
+          <w:position w:val="0"/>
+          <w:sz w:val="22"/>
+          <w:shd w:fill="auto" w:val="clear"/>
+        </w:rPr>
+        <w:t xml:space="preserve">DROP TABLE Departamento CASCADE CONSTRAINTS;</w:t>
+      </w:r>
+    </w:p>
+    <w:p>
+      <w:pPr>
+        <w:spacing w:before="0" w:after="160" w:line="259"/>
+        <w:ind w:right="0" w:left="0" w:firstLine="0"/>
+        <w:jc w:val="left"/>
+        <w:rPr>
+          <w:rFonts w:ascii="Calibri" w:hAnsi="Calibri" w:cs="Calibri" w:eastAsia="Calibri"/>
+          <w:color w:val="auto"/>
+          <w:spacing w:val="0"/>
+          <w:position w:val="0"/>
+          <w:sz w:val="22"/>
+          <w:shd w:fill="auto" w:val="clear"/>
+        </w:rPr>
+      </w:pPr>
+      <w:r>
+        <w:rPr>
+          <w:rFonts w:ascii="Calibri" w:hAnsi="Calibri" w:cs="Calibri" w:eastAsia="Calibri"/>
+          <w:color w:val="auto"/>
+          <w:spacing w:val="0"/>
+          <w:position w:val="0"/>
+          <w:sz w:val="22"/>
+          <w:shd w:fill="auto" w:val="clear"/>
+        </w:rPr>
+        <w:t xml:space="preserve">DROP TABLE Eleicao CASCADE CONSTRAINTS;</w:t>
+      </w:r>
+    </w:p>
+    <w:p>
+      <w:pPr>
+        <w:spacing w:before="0" w:after="160" w:line="259"/>
+        <w:ind w:right="0" w:left="0" w:firstLine="0"/>
+        <w:jc w:val="left"/>
+        <w:rPr>
+          <w:rFonts w:ascii="Calibri" w:hAnsi="Calibri" w:cs="Calibri" w:eastAsia="Calibri"/>
+          <w:color w:val="auto"/>
+          <w:spacing w:val="0"/>
+          <w:position w:val="0"/>
+          <w:sz w:val="22"/>
+          <w:shd w:fill="auto" w:val="clear"/>
+        </w:rPr>
+      </w:pPr>
+      <w:r>
+        <w:rPr>
+          <w:rFonts w:ascii="Calibri" w:hAnsi="Calibri" w:cs="Calibri" w:eastAsia="Calibri"/>
+          <w:color w:val="auto"/>
+          <w:spacing w:val="0"/>
+          <w:position w:val="0"/>
+          <w:sz w:val="22"/>
+          <w:shd w:fill="auto" w:val="clear"/>
+        </w:rPr>
+        <w:t xml:space="preserve">DROP TABLE Faculdade CASCADE CONSTRAINTS;</w:t>
+      </w:r>
+    </w:p>
+    <w:p>
+      <w:pPr>
+        <w:spacing w:before="0" w:after="160" w:line="259"/>
+        <w:ind w:right="0" w:left="0" w:firstLine="0"/>
+        <w:jc w:val="left"/>
+        <w:rPr>
+          <w:rFonts w:ascii="Calibri" w:hAnsi="Calibri" w:cs="Calibri" w:eastAsia="Calibri"/>
+          <w:color w:val="auto"/>
+          <w:spacing w:val="0"/>
+          <w:position w:val="0"/>
+          <w:sz w:val="22"/>
+          <w:shd w:fill="auto" w:val="clear"/>
+        </w:rPr>
+      </w:pPr>
+      <w:r>
+        <w:rPr>
+          <w:rFonts w:ascii="Calibri" w:hAnsi="Calibri" w:cs="Calibri" w:eastAsia="Calibri"/>
+          <w:color w:val="auto"/>
+          <w:spacing w:val="0"/>
+          <w:position w:val="0"/>
+          <w:sz w:val="22"/>
+          <w:shd w:fill="auto" w:val="clear"/>
+        </w:rPr>
+        <w:t xml:space="preserve">DROP TABLE Lista CASCADE CONSTRAINTS;</w:t>
+      </w:r>
+    </w:p>
+    <w:p>
+      <w:pPr>
+        <w:spacing w:before="0" w:after="160" w:line="259"/>
+        <w:ind w:right="0" w:left="0" w:firstLine="0"/>
+        <w:jc w:val="left"/>
+        <w:rPr>
+          <w:rFonts w:ascii="Calibri" w:hAnsi="Calibri" w:cs="Calibri" w:eastAsia="Calibri"/>
+          <w:color w:val="auto"/>
+          <w:spacing w:val="0"/>
+          <w:position w:val="0"/>
+          <w:sz w:val="22"/>
+          <w:shd w:fill="auto" w:val="clear"/>
+        </w:rPr>
+      </w:pPr>
+      <w:r>
+        <w:rPr>
+          <w:rFonts w:ascii="Calibri" w:hAnsi="Calibri" w:cs="Calibri" w:eastAsia="Calibri"/>
+          <w:color w:val="auto"/>
+          <w:spacing w:val="0"/>
+          <w:position w:val="0"/>
+          <w:sz w:val="22"/>
+          <w:shd w:fill="auto" w:val="clear"/>
+        </w:rPr>
+        <w:t xml:space="preserve">DROP TABLE Mesa_Voto CASCADE CONSTRAINTS;</w:t>
+      </w:r>
+    </w:p>
+    <w:p>
+      <w:pPr>
+        <w:spacing w:before="0" w:after="160" w:line="259"/>
+        <w:ind w:right="0" w:left="0" w:firstLine="0"/>
+        <w:jc w:val="left"/>
+        <w:rPr>
+          <w:rFonts w:ascii="Calibri" w:hAnsi="Calibri" w:cs="Calibri" w:eastAsia="Calibri"/>
+          <w:color w:val="auto"/>
+          <w:spacing w:val="0"/>
+          <w:position w:val="0"/>
+          <w:sz w:val="22"/>
+          <w:shd w:fill="auto" w:val="clear"/>
+        </w:rPr>
+      </w:pPr>
+      <w:r>
+        <w:rPr>
+          <w:rFonts w:ascii="Calibri" w:hAnsi="Calibri" w:cs="Calibri" w:eastAsia="Calibri"/>
+          <w:color w:val="auto"/>
+          <w:spacing w:val="0"/>
+          <w:position w:val="0"/>
+          <w:sz w:val="22"/>
+          <w:shd w:fill="auto" w:val="clear"/>
+        </w:rPr>
+        <w:t xml:space="preserve">DROP TABLE Mesa_Voto_Eleicao CASCADE CONSTRAINTS;</w:t>
+      </w:r>
+    </w:p>
+    <w:p>
+      <w:pPr>
+        <w:spacing w:before="0" w:after="160" w:line="259"/>
+        <w:ind w:right="0" w:left="0" w:firstLine="0"/>
+        <w:jc w:val="left"/>
+        <w:rPr>
+          <w:rFonts w:ascii="Calibri" w:hAnsi="Calibri" w:cs="Calibri" w:eastAsia="Calibri"/>
+          <w:color w:val="auto"/>
+          <w:spacing w:val="0"/>
+          <w:position w:val="0"/>
+          <w:sz w:val="22"/>
+          <w:shd w:fill="auto" w:val="clear"/>
+        </w:rPr>
+      </w:pPr>
+      <w:r>
+        <w:rPr>
+          <w:rFonts w:ascii="Calibri" w:hAnsi="Calibri" w:cs="Calibri" w:eastAsia="Calibri"/>
+          <w:color w:val="auto"/>
+          <w:spacing w:val="0"/>
+          <w:position w:val="0"/>
+          <w:sz w:val="22"/>
+          <w:shd w:fill="auto" w:val="clear"/>
+        </w:rPr>
+        <w:t xml:space="preserve">DROP TABLE Mesa_Voto_Pessoa CASCADE CONSTRAINTS;</w:t>
+      </w:r>
+    </w:p>
+    <w:p>
+      <w:pPr>
+        <w:spacing w:before="0" w:after="160" w:line="259"/>
+        <w:ind w:right="0" w:left="0" w:firstLine="0"/>
+        <w:jc w:val="left"/>
+        <w:rPr>
+          <w:rFonts w:ascii="Calibri" w:hAnsi="Calibri" w:cs="Calibri" w:eastAsia="Calibri"/>
+          <w:color w:val="auto"/>
+          <w:spacing w:val="0"/>
+          <w:position w:val="0"/>
+          <w:sz w:val="22"/>
+          <w:shd w:fill="auto" w:val="clear"/>
+        </w:rPr>
+      </w:pPr>
+      <w:r>
+        <w:rPr>
+          <w:rFonts w:ascii="Calibri" w:hAnsi="Calibri" w:cs="Calibri" w:eastAsia="Calibri"/>
+          <w:color w:val="auto"/>
+          <w:spacing w:val="0"/>
+          <w:position w:val="0"/>
+          <w:sz w:val="22"/>
+          <w:shd w:fill="auto" w:val="clear"/>
+        </w:rPr>
+        <w:t xml:space="preserve">DROP TABLE NucleoEstudantes CASCADE CONSTRAINTS;</w:t>
+      </w:r>
+    </w:p>
+    <w:p>
+      <w:pPr>
+        <w:spacing w:before="0" w:after="160" w:line="259"/>
+        <w:ind w:right="0" w:left="0" w:firstLine="0"/>
+        <w:jc w:val="left"/>
+        <w:rPr>
+          <w:rFonts w:ascii="Calibri" w:hAnsi="Calibri" w:cs="Calibri" w:eastAsia="Calibri"/>
+          <w:color w:val="auto"/>
+          <w:spacing w:val="0"/>
+          <w:position w:val="0"/>
+          <w:sz w:val="22"/>
+          <w:shd w:fill="auto" w:val="clear"/>
+        </w:rPr>
+      </w:pPr>
+      <w:r>
+        <w:rPr>
+          <w:rFonts w:ascii="Calibri" w:hAnsi="Calibri" w:cs="Calibri" w:eastAsia="Calibri"/>
+          <w:color w:val="auto"/>
+          <w:spacing w:val="0"/>
+          <w:position w:val="0"/>
+          <w:sz w:val="22"/>
+          <w:shd w:fill="auto" w:val="clear"/>
+        </w:rPr>
+        <w:t xml:space="preserve">DROP TABLE Pessoa CASCADE CONSTRAINTS;</w:t>
+      </w:r>
+    </w:p>
+    <w:p>
+      <w:pPr>
+        <w:spacing w:before="0" w:after="160" w:line="259"/>
+        <w:ind w:right="0" w:left="0" w:firstLine="0"/>
+        <w:jc w:val="left"/>
+        <w:rPr>
+          <w:rFonts w:ascii="Calibri" w:hAnsi="Calibri" w:cs="Calibri" w:eastAsia="Calibri"/>
+          <w:color w:val="auto"/>
+          <w:spacing w:val="0"/>
+          <w:position w:val="0"/>
+          <w:sz w:val="22"/>
+          <w:shd w:fill="auto" w:val="clear"/>
+        </w:rPr>
+      </w:pPr>
+      <w:r>
+        <w:rPr>
+          <w:rFonts w:ascii="Calibri" w:hAnsi="Calibri" w:cs="Calibri" w:eastAsia="Calibri"/>
+          <w:color w:val="auto"/>
+          <w:spacing w:val="0"/>
+          <w:position w:val="0"/>
+          <w:sz w:val="22"/>
+          <w:shd w:fill="auto" w:val="clear"/>
+        </w:rPr>
+        <w:t xml:space="preserve">DROP TABLE Pessoa_Lista CASCADE CONSTRAINTS;</w:t>
+      </w:r>
+    </w:p>
+    <w:p>
+      <w:pPr>
+        <w:spacing w:before="0" w:after="160" w:line="259"/>
+        <w:ind w:right="0" w:left="0" w:firstLine="0"/>
+        <w:jc w:val="left"/>
+        <w:rPr>
+          <w:rFonts w:ascii="Calibri" w:hAnsi="Calibri" w:cs="Calibri" w:eastAsia="Calibri"/>
+          <w:color w:val="auto"/>
+          <w:spacing w:val="0"/>
+          <w:position w:val="0"/>
+          <w:sz w:val="22"/>
+          <w:shd w:fill="auto" w:val="clear"/>
+        </w:rPr>
+      </w:pPr>
+      <w:r>
+        <w:rPr>
+          <w:rFonts w:ascii="Calibri" w:hAnsi="Calibri" w:cs="Calibri" w:eastAsia="Calibri"/>
+          <w:color w:val="auto"/>
+          <w:spacing w:val="0"/>
+          <w:position w:val="0"/>
+          <w:sz w:val="22"/>
+          <w:shd w:fill="auto" w:val="clear"/>
+        </w:rPr>
+        <w:t xml:space="preserve">DROP TABLE UnidadeOrganica CASCADE CONSTRAINTS;</w:t>
+      </w:r>
     </w:p>
   </w:body>
 </w:document>
